--- a/11062019ThuYaOo.docx
+++ b/11062019ThuYaOo.docx
@@ -535,73 +535,41 @@
                 <w:b/>
                 <w:bCs/>
               </w:rPr>
-              <w:t xml:space="preserve">1.Java Assignment(Modified </w:t>
-            </w:r>
-            <w:r>
-              <w:rPr>
-                <w:rFonts w:ascii="Arial" w:hAnsi="Arial" w:cs="Arial"/>
-                <w:b/>
-                <w:bCs/>
-              </w:rPr>
-              <w:t>File Loader</w:t>
-            </w:r>
-            <w:r>
-              <w:rPr>
-                <w:rFonts w:ascii="Arial" w:hAnsi="Arial" w:cs="Arial"/>
-                <w:b/>
-                <w:bCs/>
-              </w:rPr>
-              <w:t>)</w:t>
-            </w:r>
-          </w:p>
-          <w:p>
-            <w:pPr>
-              <w:rPr>
-                <w:rFonts w:ascii="Arial" w:hAnsi="Arial" w:cs="Arial"/>
-                <w:b/>
-                <w:bCs/>
-              </w:rPr>
-            </w:pPr>
-            <w:r>
-              <w:rPr>
-                <w:rFonts w:ascii="Arial" w:hAnsi="Arial" w:cs="Arial"/>
-                <w:b/>
-                <w:bCs/>
-              </w:rPr>
-              <w:t>2.</w:t>
-            </w:r>
-            <w:r>
-              <w:rPr>
-                <w:rFonts w:ascii="Arial" w:hAnsi="Arial" w:cs="Arial"/>
-                <w:b/>
-                <w:bCs/>
-              </w:rPr>
-              <w:t>Code Review</w:t>
-            </w:r>
-          </w:p>
-          <w:p>
-            <w:pPr>
-              <w:rPr>
-                <w:rFonts w:ascii="Arial" w:hAnsi="Arial" w:cs="Arial"/>
-                <w:b/>
-                <w:bCs/>
-              </w:rPr>
-            </w:pPr>
-            <w:r>
-              <w:rPr>
-                <w:rFonts w:ascii="Arial" w:hAnsi="Arial" w:cs="Arial"/>
-                <w:b/>
-                <w:bCs/>
-              </w:rPr>
-              <w:t xml:space="preserve"> 3</w:t>
-            </w:r>
-            <w:r>
-              <w:rPr>
-                <w:rFonts w:ascii="Arial" w:hAnsi="Arial" w:cs="Arial"/>
-                <w:b/>
-                <w:bCs/>
-              </w:rPr>
-              <w:t>.Test SND Web application with TestScript</w:t>
+              <w:t>1.Java Assignment(Modified File Loader)</w:t>
+            </w:r>
+          </w:p>
+          <w:p>
+            <w:pPr>
+              <w:rPr>
+                <w:rFonts w:ascii="Arial" w:hAnsi="Arial" w:cs="Arial"/>
+                <w:b/>
+                <w:bCs/>
+              </w:rPr>
+            </w:pPr>
+            <w:r>
+              <w:rPr>
+                <w:rFonts w:ascii="Arial" w:hAnsi="Arial" w:cs="Arial"/>
+                <w:b/>
+                <w:bCs/>
+              </w:rPr>
+              <w:t>2.Code Review</w:t>
+            </w:r>
+          </w:p>
+          <w:p>
+            <w:pPr>
+              <w:rPr>
+                <w:rFonts w:ascii="Arial" w:hAnsi="Arial" w:cs="Arial"/>
+                <w:b/>
+                <w:bCs/>
+              </w:rPr>
+            </w:pPr>
+            <w:r>
+              <w:rPr>
+                <w:rFonts w:ascii="Arial" w:hAnsi="Arial" w:cs="Arial"/>
+                <w:b/>
+                <w:bCs/>
+              </w:rPr>
+              <w:t xml:space="preserve"> 3.Test SND Web application with TestScript</w:t>
             </w:r>
           </w:p>
           <w:p>
@@ -643,8 +611,6 @@
               </w:rPr>
               <w:t>Done</w:t>
             </w:r>
-            <w:bookmarkStart w:id="0" w:name="_GoBack"/>
-            <w:bookmarkEnd w:id="0"/>
           </w:p>
         </w:tc>
         <w:tc>
@@ -702,6 +668,14 @@
                 <w:bCs/>
               </w:rPr>
             </w:pPr>
+            <w:r>
+              <w:rPr>
+                <w:rFonts w:ascii="Arial" w:hAnsi="Arial" w:cs="Arial"/>
+                <w:b/>
+                <w:bCs/>
+              </w:rPr>
+              <w:t>12.6.2019</w:t>
+            </w:r>
           </w:p>
         </w:tc>
         <w:tc>
@@ -710,20 +684,87 @@
           </w:tcPr>
           <w:p>
             <w:pPr>
-              <w:jc w:val="center"/>
-              <w:rPr>
-                <w:rFonts w:ascii="Arial" w:hAnsi="Arial" w:cs="Arial"/>
-                <w:b/>
-                <w:bCs/>
-              </w:rPr>
-            </w:pPr>
-            <w:r>
-              <w:rPr>
-                <w:rFonts w:ascii="Arial" w:hAnsi="Arial" w:cs="Arial"/>
-                <w:b/>
-                <w:bCs/>
-              </w:rPr>
-              <w:t xml:space="preserve"> </w:t>
+              <w:rPr>
+                <w:rFonts w:ascii="Arial" w:hAnsi="Arial" w:cs="Arial"/>
+                <w:b/>
+                <w:bCs/>
+              </w:rPr>
+            </w:pPr>
+            <w:r>
+              <w:rPr>
+                <w:rFonts w:ascii="Arial" w:hAnsi="Arial" w:cs="Arial"/>
+                <w:b/>
+                <w:bCs/>
+              </w:rPr>
+              <w:t>1.</w:t>
+            </w:r>
+            <w:r>
+              <w:rPr>
+                <w:rFonts w:ascii="Arial" w:hAnsi="Arial" w:cs="Arial"/>
+                <w:b/>
+                <w:bCs/>
+              </w:rPr>
+              <w:t>Java Assignment(</w:t>
+            </w:r>
+            <w:r>
+              <w:rPr>
+                <w:rFonts w:ascii="Arial" w:hAnsi="Arial" w:cs="Arial"/>
+                <w:b/>
+                <w:bCs/>
+              </w:rPr>
+              <w:t>Update</w:t>
+            </w:r>
+            <w:bookmarkStart w:id="0" w:name="_GoBack"/>
+            <w:bookmarkEnd w:id="0"/>
+            <w:r>
+              <w:rPr>
+                <w:rFonts w:ascii="Arial" w:hAnsi="Arial" w:cs="Arial"/>
+                <w:b/>
+                <w:bCs/>
+              </w:rPr>
+              <w:t xml:space="preserve"> File Loader)</w:t>
+            </w:r>
+          </w:p>
+          <w:p>
+            <w:pPr>
+              <w:rPr>
+                <w:rFonts w:ascii="Arial" w:hAnsi="Arial" w:cs="Arial"/>
+                <w:b/>
+                <w:bCs/>
+              </w:rPr>
+            </w:pPr>
+            <w:r>
+              <w:rPr>
+                <w:rFonts w:ascii="Arial" w:hAnsi="Arial" w:cs="Arial"/>
+                <w:b/>
+                <w:bCs/>
+              </w:rPr>
+              <w:t>2.Code Review</w:t>
+            </w:r>
+          </w:p>
+          <w:p>
+            <w:pPr>
+              <w:rPr>
+                <w:rFonts w:ascii="Arial" w:hAnsi="Arial" w:cs="Arial"/>
+                <w:b/>
+                <w:bCs/>
+              </w:rPr>
+            </w:pPr>
+            <w:r>
+              <w:rPr>
+                <w:rFonts w:ascii="Arial" w:hAnsi="Arial" w:cs="Arial"/>
+                <w:b/>
+                <w:bCs/>
+              </w:rPr>
+              <w:t xml:space="preserve">3. </w:t>
+            </w:r>
+            <w:r>
+              <w:rPr>
+                <w:rFonts w:ascii="Arial" w:hAnsi="Arial" w:cs="Arial"/>
+                <w:b/>
+                <w:bCs/>
+              </w:rPr>
+              <w:t>Write User Guide of SND web application in Myanmar Language</w:t>
             </w:r>
           </w:p>
         </w:tc>
@@ -740,6 +781,14 @@
                 <w:bCs/>
               </w:rPr>
             </w:pPr>
+            <w:r>
+              <w:rPr>
+                <w:rFonts w:ascii="Arial" w:hAnsi="Arial" w:cs="Arial"/>
+                <w:b/>
+                <w:bCs/>
+              </w:rPr>
+              <w:t>Done</w:t>
+            </w:r>
             <w:r>
               <w:rPr>
                 <w:rFonts w:ascii="Arial" w:hAnsi="Arial" w:cs="Arial"/>
@@ -2322,7 +2371,7 @@
 </file>
 
 <file path=customXml/itemProps1.xml><?xml version="1.0" encoding="utf-8"?>
-<ds:datastoreItem xmlns:ds="http://schemas.openxmlformats.org/officeDocument/2006/customXml" ds:itemID="{2DA5804F-39FA-4116-AA47-92392D500A2B}">
+<ds:datastoreItem xmlns:ds="http://schemas.openxmlformats.org/officeDocument/2006/customXml" ds:itemID="{2081285B-565D-429E-875A-70E76E0A69A3}">
   <ds:schemaRefs>
     <ds:schemaRef ds:uri="http://schemas.openxmlformats.org/officeDocument/2006/bibliography"/>
   </ds:schemaRefs>

--- a/11062019ThuYaOo.docx
+++ b/11062019ThuYaOo.docx
@@ -696,15 +696,7 @@
                 <w:b/>
                 <w:bCs/>
               </w:rPr>
-              <w:t>1.</w:t>
-            </w:r>
-            <w:r>
-              <w:rPr>
-                <w:rFonts w:ascii="Arial" w:hAnsi="Arial" w:cs="Arial"/>
-                <w:b/>
-                <w:bCs/>
-              </w:rPr>
-              <w:t>Java Assignment(</w:t>
+              <w:t>1.Java Assignment(</w:t>
             </w:r>
             <w:r>
               <w:rPr>
@@ -714,8 +706,6 @@
               </w:rPr>
               <w:t>Update</w:t>
             </w:r>
-            <w:bookmarkStart w:id="0" w:name="_GoBack"/>
-            <w:bookmarkEnd w:id="0"/>
             <w:r>
               <w:rPr>
                 <w:rFonts w:ascii="Arial" w:hAnsi="Arial" w:cs="Arial"/>
@@ -756,15 +746,7 @@
                 <w:b/>
                 <w:bCs/>
               </w:rPr>
-              <w:t xml:space="preserve">3. </w:t>
-            </w:r>
-            <w:r>
-              <w:rPr>
-                <w:rFonts w:ascii="Arial" w:hAnsi="Arial" w:cs="Arial"/>
-                <w:b/>
-                <w:bCs/>
-              </w:rPr>
-              <w:t>Write User Guide of SND web application in Myanmar Language</w:t>
+              <w:t>3. Write User Guide of SND web application in Myanmar Language</w:t>
             </w:r>
           </w:p>
         </w:tc>
@@ -861,16 +843,32 @@
                 <w:b/>
                 <w:bCs/>
               </w:rPr>
-              <w:t xml:space="preserve">  </w:t>
-            </w:r>
-            <w:r>
-              <w:rPr>
-                <w:rFonts w:ascii="Arial" w:hAnsi="Arial" w:cs="Arial"/>
-                <w:b/>
-                <w:bCs/>
-              </w:rPr>
               <w:t xml:space="preserve"> </w:t>
             </w:r>
+            <w:r>
+              <w:rPr>
+                <w:rFonts w:ascii="Arial" w:hAnsi="Arial" w:cs="Arial"/>
+                <w:b/>
+                <w:bCs/>
+              </w:rPr>
+              <w:t>13..6.2019</w:t>
+            </w:r>
+            <w:r>
+              <w:rPr>
+                <w:rFonts w:ascii="Arial" w:hAnsi="Arial" w:cs="Arial"/>
+                <w:b/>
+                <w:bCs/>
+              </w:rPr>
+              <w:t xml:space="preserve"> </w:t>
+            </w:r>
+            <w:r>
+              <w:rPr>
+                <w:rFonts w:ascii="Arial" w:hAnsi="Arial" w:cs="Arial"/>
+                <w:b/>
+                <w:bCs/>
+              </w:rPr>
+              <w:t xml:space="preserve"> </w:t>
+            </w:r>
           </w:p>
         </w:tc>
         <w:tc>
@@ -891,8 +889,84 @@
                 <w:b/>
                 <w:bCs/>
               </w:rPr>
-              <w:t xml:space="preserve"> </w:t>
-            </w:r>
+              <w:t>1.Java Assignment</w:t>
+            </w:r>
+            <w:r>
+              <w:rPr>
+                <w:rFonts w:ascii="Arial" w:hAnsi="Arial" w:cs="Arial"/>
+                <w:b/>
+                <w:bCs/>
+              </w:rPr>
+              <w:t>(Assignment 4 (AssociationMapper)</w:t>
+            </w:r>
+            <w:r>
+              <w:rPr>
+                <w:rFonts w:ascii="Arial" w:hAnsi="Arial" w:cs="Arial"/>
+                <w:b/>
+                <w:bCs/>
+              </w:rPr>
+              <w:t>)</w:t>
+            </w:r>
+          </w:p>
+          <w:p>
+            <w:pPr>
+              <w:rPr>
+                <w:rFonts w:ascii="Arial" w:hAnsi="Arial" w:cs="Arial"/>
+                <w:b/>
+                <w:bCs/>
+              </w:rPr>
+            </w:pPr>
+            <w:r>
+              <w:rPr>
+                <w:rFonts w:ascii="Arial" w:hAnsi="Arial" w:cs="Arial"/>
+                <w:b/>
+                <w:bCs/>
+              </w:rPr>
+              <w:t>2.Code Review</w:t>
+            </w:r>
+          </w:p>
+          <w:p>
+            <w:pPr>
+              <w:rPr>
+                <w:rFonts w:ascii="Arial" w:hAnsi="Arial" w:cs="Arial"/>
+                <w:b/>
+                <w:bCs/>
+              </w:rPr>
+            </w:pPr>
+            <w:r>
+              <w:rPr>
+                <w:rFonts w:ascii="Arial" w:hAnsi="Arial" w:cs="Arial"/>
+                <w:b/>
+                <w:bCs/>
+              </w:rPr>
+              <w:t>3.Constructing Project structuring Lecture</w:t>
+            </w:r>
+          </w:p>
+          <w:p>
+            <w:pPr>
+              <w:rPr>
+                <w:rFonts w:ascii="Arial" w:hAnsi="Arial" w:cs="Arial"/>
+                <w:b/>
+                <w:bCs/>
+              </w:rPr>
+            </w:pPr>
+            <w:r>
+              <w:rPr>
+                <w:rFonts w:ascii="Arial" w:hAnsi="Arial" w:cs="Arial"/>
+                <w:b/>
+                <w:bCs/>
+              </w:rPr>
+              <w:t>4.Maven multi project setup</w:t>
+            </w:r>
+          </w:p>
+          <w:p>
+            <w:pPr>
+              <w:rPr>
+                <w:rFonts w:ascii="Arial" w:hAnsi="Arial" w:cs="Arial"/>
+                <w:b/>
+                <w:bCs/>
+              </w:rPr>
+            </w:pPr>
           </w:p>
         </w:tc>
         <w:tc>
@@ -908,6 +982,16 @@
                 <w:bCs/>
               </w:rPr>
             </w:pPr>
+            <w:r>
+              <w:rPr>
+                <w:rFonts w:ascii="Arial" w:hAnsi="Arial" w:cs="Arial"/>
+                <w:b/>
+                <w:bCs/>
+              </w:rPr>
+              <w:t>Done</w:t>
+            </w:r>
+            <w:bookmarkStart w:id="0" w:name="_GoBack"/>
+            <w:bookmarkEnd w:id="0"/>
             <w:r>
               <w:rPr>
                 <w:rFonts w:ascii="Arial" w:hAnsi="Arial" w:cs="Arial"/>
@@ -2371,7 +2455,7 @@
 </file>
 
 <file path=customXml/itemProps1.xml><?xml version="1.0" encoding="utf-8"?>
-<ds:datastoreItem xmlns:ds="http://schemas.openxmlformats.org/officeDocument/2006/customXml" ds:itemID="{2081285B-565D-429E-875A-70E76E0A69A3}">
+<ds:datastoreItem xmlns:ds="http://schemas.openxmlformats.org/officeDocument/2006/customXml" ds:itemID="{BC5B7D62-6A40-4148-9ACD-4A4F6BEBCD94}">
   <ds:schemaRefs>
     <ds:schemaRef ds:uri="http://schemas.openxmlformats.org/officeDocument/2006/bibliography"/>
   </ds:schemaRefs>

--- a/11062019ThuYaOo.docx
+++ b/11062019ThuYaOo.docx
@@ -889,23 +889,7 @@
                 <w:b/>
                 <w:bCs/>
               </w:rPr>
-              <w:t>1.Java Assignment</w:t>
-            </w:r>
-            <w:r>
-              <w:rPr>
-                <w:rFonts w:ascii="Arial" w:hAnsi="Arial" w:cs="Arial"/>
-                <w:b/>
-                <w:bCs/>
-              </w:rPr>
-              <w:t>(Assignment 4 (AssociationMapper)</w:t>
-            </w:r>
-            <w:r>
-              <w:rPr>
-                <w:rFonts w:ascii="Arial" w:hAnsi="Arial" w:cs="Arial"/>
-                <w:b/>
-                <w:bCs/>
-              </w:rPr>
-              <w:t>)</w:t>
+              <w:t>1.Java Assignment(Assignment 4 (AssociationMapper))</w:t>
             </w:r>
           </w:p>
           <w:p>
@@ -990,8 +974,6 @@
               </w:rPr>
               <w:t>Done</w:t>
             </w:r>
-            <w:bookmarkStart w:id="0" w:name="_GoBack"/>
-            <w:bookmarkEnd w:id="0"/>
             <w:r>
               <w:rPr>
                 <w:rFonts w:ascii="Arial" w:hAnsi="Arial" w:cs="Arial"/>
@@ -1074,6 +1056,14 @@
                 <w:b/>
                 <w:bCs/>
               </w:rPr>
+              <w:t>14.6.2019</w:t>
+            </w:r>
+            <w:r>
+              <w:rPr>
+                <w:rFonts w:ascii="Arial" w:hAnsi="Arial" w:cs="Arial"/>
+                <w:b/>
+                <w:bCs/>
+              </w:rPr>
               <w:t xml:space="preserve">  </w:t>
             </w:r>
             <w:r>
@@ -1104,7 +1094,76 @@
                 <w:b/>
                 <w:bCs/>
               </w:rPr>
-              <w:t xml:space="preserve"> </w:t>
+              <w:t>1.Java Assignment(Handling Error)</w:t>
+            </w:r>
+          </w:p>
+          <w:p>
+            <w:pPr>
+              <w:rPr>
+                <w:rFonts w:ascii="Arial" w:hAnsi="Arial" w:cs="Arial"/>
+                <w:b/>
+                <w:bCs/>
+              </w:rPr>
+            </w:pPr>
+            <w:r>
+              <w:rPr>
+                <w:rFonts w:ascii="Arial" w:hAnsi="Arial" w:cs="Arial"/>
+                <w:b/>
+                <w:bCs/>
+              </w:rPr>
+              <w:t>2.Code Review</w:t>
+            </w:r>
+          </w:p>
+          <w:p>
+            <w:pPr>
+              <w:rPr>
+                <w:rFonts w:ascii="Arial" w:hAnsi="Arial" w:cs="Arial"/>
+                <w:b/>
+                <w:bCs/>
+              </w:rPr>
+            </w:pPr>
+            <w:r>
+              <w:rPr>
+                <w:rFonts w:ascii="Arial" w:hAnsi="Arial" w:cs="Arial"/>
+                <w:b/>
+                <w:bCs/>
+              </w:rPr>
+              <w:t>3. Maven multi project setup</w:t>
+            </w:r>
+          </w:p>
+          <w:p>
+            <w:pPr>
+              <w:rPr>
+                <w:rFonts w:ascii="Arial" w:hAnsi="Arial" w:cs="Arial"/>
+                <w:b/>
+                <w:bCs/>
+              </w:rPr>
+            </w:pPr>
+            <w:r>
+              <w:rPr>
+                <w:rFonts w:ascii="Arial" w:hAnsi="Arial" w:cs="Arial"/>
+                <w:b/>
+                <w:bCs/>
+              </w:rPr>
+              <w:t>4.</w:t>
+            </w:r>
+            <w:r>
+              <w:rPr>
+                <w:rFonts w:ascii="Arial" w:hAnsi="Arial" w:cs="Arial"/>
+                <w:b/>
+                <w:bCs/>
+              </w:rPr>
+              <w:t>Repository layer by using</w:t>
+            </w:r>
+            <w:bookmarkStart w:id="0" w:name="_GoBack"/>
+            <w:bookmarkEnd w:id="0"/>
+            <w:r>
+              <w:rPr>
+                <w:rFonts w:ascii="Arial" w:hAnsi="Arial" w:cs="Arial"/>
+                <w:b/>
+                <w:bCs/>
+              </w:rPr>
+              <w:t xml:space="preserve"> JDBC</w:t>
             </w:r>
           </w:p>
           <w:p>
@@ -1139,6 +1198,14 @@
                 <w:bCs/>
               </w:rPr>
             </w:pPr>
+            <w:r>
+              <w:rPr>
+                <w:rFonts w:ascii="Arial" w:hAnsi="Arial" w:cs="Arial"/>
+                <w:b/>
+                <w:bCs/>
+              </w:rPr>
+              <w:t>Done</w:t>
+            </w:r>
             <w:r>
               <w:rPr>
                 <w:rFonts w:ascii="Arial" w:hAnsi="Arial" w:cs="Arial"/>
@@ -1241,6 +1308,14 @@
                 <w:bCs/>
               </w:rPr>
             </w:pPr>
+            <w:r>
+              <w:rPr>
+                <w:rFonts w:ascii="Arial" w:hAnsi="Arial" w:cs="Arial"/>
+                <w:b/>
+                <w:bCs/>
+              </w:rPr>
+              <w:t>15.6.2019</w:t>
+            </w:r>
           </w:p>
         </w:tc>
         <w:tc>
@@ -1272,6 +1347,14 @@
                 <w:bCs/>
               </w:rPr>
             </w:pPr>
+            <w:r>
+              <w:rPr>
+                <w:rFonts w:ascii="Arial" w:hAnsi="Arial" w:cs="Arial"/>
+                <w:b/>
+                <w:bCs/>
+              </w:rPr>
+              <w:t>Holiday</w:t>
+            </w:r>
           </w:p>
           <w:p>
             <w:pPr>
@@ -1296,12 +1379,21 @@
           </w:p>
           <w:p>
             <w:pPr>
-              <w:rPr>
-                <w:rFonts w:ascii="Arial" w:hAnsi="Arial" w:cs="Arial"/>
-                <w:b/>
-                <w:bCs/>
-              </w:rPr>
-            </w:pPr>
+              <w:jc w:val="center"/>
+              <w:rPr>
+                <w:rFonts w:ascii="Arial" w:hAnsi="Arial" w:cs="Arial"/>
+                <w:b/>
+                <w:bCs/>
+              </w:rPr>
+            </w:pPr>
+            <w:r>
+              <w:rPr>
+                <w:rFonts w:ascii="Arial" w:hAnsi="Arial" w:cs="Arial"/>
+                <w:b/>
+                <w:bCs/>
+              </w:rPr>
+              <w:t>Done</w:t>
+            </w:r>
           </w:p>
           <w:p>
             <w:pPr>
@@ -2455,7 +2547,7 @@
 </file>
 
 <file path=customXml/itemProps1.xml><?xml version="1.0" encoding="utf-8"?>
-<ds:datastoreItem xmlns:ds="http://schemas.openxmlformats.org/officeDocument/2006/customXml" ds:itemID="{BC5B7D62-6A40-4148-9ACD-4A4F6BEBCD94}">
+<ds:datastoreItem xmlns:ds="http://schemas.openxmlformats.org/officeDocument/2006/customXml" ds:itemID="{A052435A-5378-4453-8C1C-D8B078D127AC}">
   <ds:schemaRefs>
     <ds:schemaRef ds:uri="http://schemas.openxmlformats.org/officeDocument/2006/bibliography"/>
   </ds:schemaRefs>
